--- a/upload/Cover Sheet.docx
+++ b/upload/Cover Sheet.docx
@@ -263,7 +263,21 @@
               <w:rPr>
                 <w:color w:val="800080"/>
               </w:rPr>
-              <w:t xml:space="preserve">Designs (flowcharts, pseudocode, UML </w:t>
+              <w:t xml:space="preserve">Designs (flowcharts, </w:t>
+            </w:r>
+            <w:proofErr w:type="spellStart"/>
+            <w:r>
+              <w:rPr>
+                <w:color w:val="800080"/>
+              </w:rPr>
+              <w:t>pseudocode</w:t>
+            </w:r>
+            <w:proofErr w:type="spellEnd"/>
+            <w:r>
+              <w:rPr>
+                <w:color w:val="800080"/>
+              </w:rPr>
+              <w:t xml:space="preserve">, UML </w:t>
             </w:r>
             <w:proofErr w:type="spellStart"/>
             <w:r>
@@ -1032,8 +1046,6 @@
             </w:r>
           </w:p>
         </w:tc>
-        <w:bookmarkStart w:id="0" w:name="_GoBack"/>
-        <w:bookmarkEnd w:id="0"/>
       </w:tr>
       <w:tr>
         <w:trPr>
@@ -1059,7 +1071,12 @@
           </w:tcPr>
           <w:p>
             <w:r>
-              <w:t xml:space="preserve">There is onscreen support throughout that app that demonstrates actions to the user on the screen whenever they click on the question mark icons – the screenshot below shows how a popup is shown when the user presses the icon on the search page. </w:t>
+              <w:t>There is onscreen support throughout that app that demonstrates actions to the user on the screen whenever they click on the question mark icons – the screensh</w:t>
+            </w:r>
+            <w:bookmarkStart w:id="0" w:name="_GoBack"/>
+            <w:bookmarkEnd w:id="0"/>
+            <w:r>
+              <w:t xml:space="preserve">ot below shows how a popup is shown when the user presses the icon on the search page. </w:t>
             </w:r>
           </w:p>
           <w:p>
@@ -1068,10 +1085,10 @@
                 <w:noProof/>
               </w:rPr>
               <w:drawing>
-                <wp:inline distT="0" distB="0" distL="0" distR="0" wp14:anchorId="72FD45C6" wp14:editId="52276395">
-                  <wp:extent cx="3898624" cy="1245394"/>
-                  <wp:effectExtent l="0" t="0" r="6985" b="0"/>
-                  <wp:docPr id="2" name="Picture 2"/>
+                <wp:inline distT="0" distB="0" distL="0" distR="0" wp14:anchorId="2FE7A4C1" wp14:editId="64A84B7E">
+                  <wp:extent cx="4238625" cy="990371"/>
+                  <wp:effectExtent l="0" t="0" r="0" b="635"/>
+                  <wp:docPr id="3" name="Picture 3"/>
                   <wp:cNvGraphicFramePr>
                     <a:graphicFrameLocks xmlns:a="http://schemas.openxmlformats.org/drawingml/2006/main" noChangeAspect="1"/>
                   </wp:cNvGraphicFramePr>
@@ -1091,7 +1108,7 @@
                         <pic:spPr>
                           <a:xfrm>
                             <a:off x="0" y="0"/>
-                            <a:ext cx="3910651" cy="1249236"/>
+                            <a:ext cx="4238625" cy="990371"/>
                           </a:xfrm>
                           <a:prstGeom prst="rect">
                             <a:avLst/>
@@ -1919,6 +1936,13 @@
     <w:tblPr>
       <w:tblStyleRowBandSize w:val="1"/>
       <w:tblStyleColBandSize w:val="1"/>
+      <w:tblInd w:w="0" w:type="dxa"/>
+      <w:tblCellMar>
+        <w:top w:w="0" w:type="dxa"/>
+        <w:left w:w="108" w:type="dxa"/>
+        <w:bottom w:w="0" w:type="dxa"/>
+        <w:right w:w="108" w:type="dxa"/>
+      </w:tblCellMar>
     </w:tblPr>
   </w:style>
   <w:style w:type="table" w:customStyle="1" w:styleId="a0">
@@ -1926,6 +1950,13 @@
     <w:tblPr>
       <w:tblStyleRowBandSize w:val="1"/>
       <w:tblStyleColBandSize w:val="1"/>
+      <w:tblInd w:w="0" w:type="dxa"/>
+      <w:tblCellMar>
+        <w:top w:w="0" w:type="dxa"/>
+        <w:left w:w="108" w:type="dxa"/>
+        <w:bottom w:w="0" w:type="dxa"/>
+        <w:right w:w="108" w:type="dxa"/>
+      </w:tblCellMar>
     </w:tblPr>
   </w:style>
   <w:style w:type="paragraph" w:styleId="BalloonText">
@@ -2320,6 +2351,13 @@
     <w:tblPr>
       <w:tblStyleRowBandSize w:val="1"/>
       <w:tblStyleColBandSize w:val="1"/>
+      <w:tblInd w:w="0" w:type="dxa"/>
+      <w:tblCellMar>
+        <w:top w:w="0" w:type="dxa"/>
+        <w:left w:w="108" w:type="dxa"/>
+        <w:bottom w:w="0" w:type="dxa"/>
+        <w:right w:w="108" w:type="dxa"/>
+      </w:tblCellMar>
     </w:tblPr>
   </w:style>
   <w:style w:type="table" w:customStyle="1" w:styleId="a0">
@@ -2327,6 +2365,13 @@
     <w:tblPr>
       <w:tblStyleRowBandSize w:val="1"/>
       <w:tblStyleColBandSize w:val="1"/>
+      <w:tblInd w:w="0" w:type="dxa"/>
+      <w:tblCellMar>
+        <w:top w:w="0" w:type="dxa"/>
+        <w:left w:w="108" w:type="dxa"/>
+        <w:bottom w:w="0" w:type="dxa"/>
+        <w:right w:w="108" w:type="dxa"/>
+      </w:tblCellMar>
     </w:tblPr>
   </w:style>
   <w:style w:type="paragraph" w:styleId="BalloonText">
